--- a/people/户子超/论证、立项与启动/2.11-干系人登记册.docx
+++ b/people/户子超/论证、立项与启动/2.11-干系人登记册.docx
@@ -298,23 +298,19 @@
           <w:p>
             <w:pPr>
               <w:rPr>
-                <w:rFonts w:hint="eastAsia" w:eastAsia="宋体"/>
-                <w:lang w:val="en-US" w:eastAsia="zh-CN"/>
-              </w:rPr>
-            </w:pPr>
-            <w:r>
-              <w:rPr>
-                <w:rFonts w:hint="eastAsia"/>
-              </w:rPr>
-              <w:t>高</w:t>
-            </w:r>
-            <w:r>
-              <w:rPr>
-                <w:rFonts w:hint="eastAsia"/>
-                <w:lang w:val="en-US" w:eastAsia="zh-CN"/>
-              </w:rPr>
-              <w:t>某某</w:t>
-            </w:r>
+                <w:rFonts w:hint="default" w:eastAsia="宋体"/>
+                <w:lang w:val="en-US" w:eastAsia="zh-CN"/>
+              </w:rPr>
+            </w:pPr>
+            <w:r>
+              <w:rPr>
+                <w:rFonts w:hint="eastAsia"/>
+                <w:lang w:val="en-US" w:eastAsia="zh-CN"/>
+              </w:rPr>
+              <w:t>孙鑫鑫</w:t>
+            </w:r>
+            <w:bookmarkStart w:id="0" w:name="_GoBack"/>
+            <w:bookmarkEnd w:id="0"/>
           </w:p>
         </w:tc>
         <w:tc>
@@ -1309,8 +1305,6 @@
               </w:rPr>
               <w:t>涵盖多个国家。</w:t>
             </w:r>
-            <w:bookmarkStart w:id="0" w:name="_GoBack"/>
-            <w:bookmarkEnd w:id="0"/>
           </w:p>
         </w:tc>
         <w:tc>
@@ -1380,7 +1374,7 @@
     <w:lsdException w:uiPriority="99" w:name="Normal Indent"/>
     <w:lsdException w:uiPriority="99" w:name="footnote text"/>
     <w:lsdException w:uiPriority="99" w:name="annotation text"/>
-    <w:lsdException w:uiPriority="99" w:semiHidden="0" w:name="header"/>
+    <w:lsdException w:qFormat="1" w:uiPriority="99" w:semiHidden="0" w:name="header"/>
     <w:lsdException w:uiPriority="99" w:semiHidden="0" w:name="footer"/>
     <w:lsdException w:uiPriority="99" w:name="index heading"/>
     <w:lsdException w:qFormat="1" w:uiPriority="35" w:name="caption"/>
@@ -1660,6 +1654,7 @@
     <w:basedOn w:val="1"/>
     <w:link w:val="6"/>
     <w:unhideWhenUsed/>
+    <w:qFormat/>
     <w:uiPriority w:val="99"/>
     <w:pPr>
       <w:pBdr>
@@ -1682,6 +1677,7 @@
     <w:name w:val="页眉 Char"/>
     <w:basedOn w:val="5"/>
     <w:link w:val="3"/>
+    <w:qFormat/>
     <w:uiPriority w:val="99"/>
     <w:rPr>
       <w:sz w:val="18"/>
